--- a/documentatie.docx
+++ b/documentatie.docx
@@ -18587,7 +18587,33 @@
           <w:szCs w:val="36"/>
           <w:lang w:val="en-US"/>
         </w:rPr>
-        <w:t xml:space="preserve"> video și u</w:t>
+        <w:t xml:space="preserve"> video </w:t>
+      </w:r>
+      <w:r>
+        <w:rPr>
+          <w:rFonts w:ascii="Times New Roman" w:hAnsi="Times New Roman" w:eastAsia="Times New Roman" w:cs="Times New Roman"/>
+          <w:b w:val="0"/>
+          <w:bCs w:val="0"/>
+          <w:noProof w:val="0"/>
+          <w:color w:val="auto"/>
+          <w:sz w:val="36"/>
+          <w:szCs w:val="36"/>
+          <w:lang w:val="en-US"/>
+        </w:rPr>
+        <w:t>și</w:t>
+      </w:r>
+      <w:r>
+        <w:rPr>
+          <w:rFonts w:ascii="Times New Roman" w:hAnsi="Times New Roman" w:eastAsia="Times New Roman" w:cs="Times New Roman"/>
+          <w:b w:val="0"/>
+          <w:bCs w:val="0"/>
+          <w:noProof w:val="0"/>
+          <w:color w:val="auto"/>
+          <w:sz w:val="36"/>
+          <w:szCs w:val="36"/>
+          <w:lang w:val="en-US"/>
+        </w:rPr>
+        <w:t xml:space="preserve"> u</w:t>
       </w:r>
       <w:r>
         <w:rPr>
@@ -18795,20 +18821,20 @@
           <w:szCs w:val="36"/>
           <w:lang w:val="en-US"/>
         </w:rPr>
-        <w:t xml:space="preserve"> site-</w:t>
-      </w:r>
-      <w:r>
-        <w:rPr>
-          <w:rFonts w:ascii="Times New Roman" w:hAnsi="Times New Roman" w:eastAsia="Times New Roman" w:cs="Times New Roman"/>
-          <w:b w:val="0"/>
-          <w:bCs w:val="0"/>
-          <w:noProof w:val="0"/>
-          <w:color w:val="auto"/>
-          <w:sz w:val="36"/>
-          <w:szCs w:val="36"/>
-          <w:lang w:val="en-US"/>
-        </w:rPr>
-        <w:t>ului</w:t>
+        <w:t xml:space="preserve"> </w:t>
+      </w:r>
+      <w:r>
+        <w:rPr>
+          <w:rFonts w:ascii="Times New Roman" w:hAnsi="Times New Roman" w:eastAsia="Times New Roman" w:cs="Times New Roman"/>
+          <w:b w:val="0"/>
+          <w:bCs w:val="0"/>
+          <w:noProof w:val="0"/>
+          <w:color w:val="auto"/>
+          <w:sz w:val="36"/>
+          <w:szCs w:val="36"/>
+          <w:lang w:val="en-US"/>
+        </w:rPr>
+        <w:t>paginilor</w:t>
       </w:r>
       <w:r>
         <w:rPr>
